--- a/WordDocuments/TimesNewRoman/0155.docx
+++ b/WordDocuments/TimesNewRoman/0155.docx
@@ -8,11 +8,11 @@
       </w:pPr>
       <w:r>
         <w:rPr>
-          <w:rFonts w:ascii="TimesNewToman" w:hAnsi="TimesNewToman"/>
+          <w:rFonts w:ascii="Times New Roman" w:hAnsi="Times New Roman"/>
           <w:color w:val="000000"/>
           <w:sz w:val="44"/>
         </w:rPr>
-        <w:t>Unraveling the Enigmatic Universe</w:t>
+        <w:t>The Maestro's Baton: Understanding Conduction in Music and Chemistry</w:t>
       </w:r>
     </w:p>
     <w:p>
@@ -22,11 +22,27 @@
       </w:pPr>
       <w:r>
         <w:rPr>
-          <w:rFonts w:ascii="TimesNewToman" w:hAnsi="TimesNewToman"/>
+          <w:rFonts w:ascii="Times New Roman" w:hAnsi="Times New Roman"/>
           <w:color w:val="000000"/>
           <w:sz w:val="36"/>
         </w:rPr>
-        <w:t>Emily Anderson</w:t>
+        <w:t>Dr</w:t>
+      </w:r>
+      <w:r>
+        <w:rPr>
+          <w:rFonts w:ascii="Times New Roman" w:hAnsi="Times New Roman"/>
+          <w:color w:val="000000"/>
+          <w:sz w:val="36"/>
+        </w:rPr>
+        <w:t>.</w:t>
+      </w:r>
+      <w:r>
+        <w:rPr>
+          <w:rFonts w:ascii="Times New Roman" w:hAnsi="Times New Roman"/>
+          <w:color w:val="000000"/>
+          <w:sz w:val="36"/>
+        </w:rPr>
+        <w:t xml:space="preserve"> Erica Mendoza</w:t>
       </w:r>
     </w:p>
     <w:p>
@@ -35,58 +51,26 @@
       </w:pPr>
       <w:r>
         <w:rPr>
-          <w:rFonts w:ascii="TimesNewToman" w:hAnsi="TimesNewToman"/>
+          <w:rFonts w:ascii="Times New Roman" w:hAnsi="Times New Roman"/>
           <w:color w:val="000000"/>
           <w:sz w:val="32"/>
         </w:rPr>
-        <w:t>emily</w:t>
-      </w:r>
-      <w:r>
-        <w:rPr>
-          <w:rFonts w:ascii="TimesNewToman" w:hAnsi="TimesNewToman"/>
-          <w:color w:val="000000"/>
-          <w:sz w:val="32"/>
-        </w:rPr>
-        <w:t>.</w:t>
-      </w:r>
-      <w:r>
-        <w:rPr>
-          <w:rFonts w:ascii="TimesNewToman" w:hAnsi="TimesNewToman"/>
-          <w:color w:val="000000"/>
-          <w:sz w:val="32"/>
-        </w:rPr>
-        <w:t>anderson@xyzmail</w:t>
-      </w:r>
-      <w:r>
-        <w:rPr>
-          <w:rFonts w:ascii="TimesNewToman" w:hAnsi="TimesNewToman"/>
-          <w:color w:val="000000"/>
-          <w:sz w:val="32"/>
-        </w:rPr>
-        <w:t>.</w:t>
-      </w:r>
-      <w:r>
-        <w:rPr>
-          <w:rFonts w:ascii="TimesNewToman" w:hAnsi="TimesNewToman"/>
-          <w:color w:val="000000"/>
-          <w:sz w:val="32"/>
-        </w:rPr>
-        <w:t>com</w:t>
+        <w:t>at</w:t>
       </w:r>
     </w:p>
     <w:p/>
     <w:p>
       <w:r>
         <w:rPr>
-          <w:rFonts w:ascii="TimesNewToman" w:hAnsi="TimesNewToman"/>
+          <w:rFonts w:ascii="Times New Roman" w:hAnsi="Times New Roman"/>
           <w:color w:val="000000"/>
           <w:sz w:val="24"/>
         </w:rPr>
-        <w:t>1</w:t>
+        <w:t>To the uninitiated, conduction may seem like an abstract concept, relegated to textbooks and laboratory experiments</w:t>
       </w:r>
       <w:r>
         <w:rPr>
-          <w:rFonts w:ascii="TimesNewToman" w:hAnsi="TimesNewToman"/>
+          <w:rFonts w:ascii="Times New Roman" w:hAnsi="Times New Roman"/>
           <w:color w:val="000000"/>
           <w:sz w:val="24"/>
         </w:rPr>
@@ -94,15 +78,15 @@
       </w:r>
       <w:r>
         <w:rPr>
-          <w:rFonts w:ascii="TimesNewToman" w:hAnsi="TimesNewToman"/>
+          <w:rFonts w:ascii="Times New Roman" w:hAnsi="Times New Roman"/>
           <w:color w:val="000000"/>
           <w:sz w:val="24"/>
         </w:rPr>
-        <w:t xml:space="preserve"> We are humbled by the awe-inspiring vastness of the universe that extends beyond our comprehension, holding secrets and mysteries that beckon us to explore and unravel</w:t>
+        <w:t xml:space="preserve"> However, a deeper dive into the world of music and chemistry reveals that conduction is an intriguing phenomenon that plays a crucial role in both disciplines, creating a harmonious blend of science and art</w:t>
       </w:r>
       <w:r>
         <w:rPr>
-          <w:rFonts w:ascii="TimesNewToman" w:hAnsi="TimesNewToman"/>
+          <w:rFonts w:ascii="Times New Roman" w:hAnsi="Times New Roman"/>
           <w:color w:val="000000"/>
           <w:sz w:val="24"/>
         </w:rPr>
@@ -110,15 +94,15 @@
       </w:r>
       <w:r>
         <w:rPr>
-          <w:rFonts w:ascii="TimesNewToman" w:hAnsi="TimesNewToman"/>
+          <w:rFonts w:ascii="Times New Roman" w:hAnsi="Times New Roman"/>
           <w:color w:val="000000"/>
           <w:sz w:val="24"/>
         </w:rPr>
-        <w:t xml:space="preserve"> The insatiable curiosity within us propels us to decode the intricate tapestry of cosmic phenomena, unlocking the hidden mechanisms that govern the cosmos</w:t>
+        <w:t xml:space="preserve"> In the realm of music, conductors wield their batons, orchestrating the rhythmic flow of a symphony, while in chemistry, atoms and molecules engage in an intricate dance of electron transfer, enabling chemical reactions to take place</w:t>
       </w:r>
       <w:r>
         <w:rPr>
-          <w:rFonts w:ascii="TimesNewToman" w:hAnsi="TimesNewToman"/>
+          <w:rFonts w:ascii="Times New Roman" w:hAnsi="Times New Roman"/>
           <w:color w:val="000000"/>
           <w:sz w:val="24"/>
         </w:rPr>
@@ -126,15 +110,15 @@
       </w:r>
       <w:r>
         <w:rPr>
-          <w:rFonts w:ascii="TimesNewToman" w:hAnsi="TimesNewToman"/>
+          <w:rFonts w:ascii="Times New Roman" w:hAnsi="Times New Roman"/>
           <w:color w:val="000000"/>
           <w:sz w:val="24"/>
         </w:rPr>
-        <w:t xml:space="preserve"> As explorers of the universe, we seek to unveil the enigma of dark matter, probe the depths of black holes, and unravel the mysteries of gravitational waves, pushing the boundaries of our knowledge and deepening our understanding of reality</w:t>
+        <w:t xml:space="preserve"> Through this essay, we embark on a journey to understand conduction's multifaceted nature, exploring its significance in music and chemistry, revealing the underlying similarities that unite these seemingly disparate fields</w:t>
       </w:r>
       <w:r>
         <w:rPr>
-          <w:rFonts w:ascii="TimesNewToman" w:hAnsi="TimesNewToman"/>
+          <w:rFonts w:ascii="Times New Roman" w:hAnsi="Times New Roman"/>
           <w:color w:val="000000"/>
           <w:sz w:val="24"/>
         </w:rPr>
@@ -142,7 +126,7 @@
       </w:r>
       <w:r>
         <w:rPr>
-          <w:rFonts w:ascii="TimesNewToman" w:hAnsi="TimesNewToman"/>
+          <w:rFonts w:ascii="Times New Roman" w:hAnsi="Times New Roman"/>
           <w:color w:val="000000"/>
           <w:sz w:val="24"/>
         </w:rPr>
@@ -150,16 +134,33 @@
       </w:r>
       <w:r>
         <w:rPr>
-          <w:rFonts w:ascii="TimesNewToman" w:hAnsi="TimesNewToman"/>
+          <w:rFonts w:ascii="Times New Roman" w:hAnsi="Times New Roman"/>
           <w:color w:val="000000"/>
           <w:sz w:val="24"/>
         </w:rPr>
         <w:br/>
-        <w:t>2</w:t>
+        <w:t>The Conductor's Baton: A Symphony of Sound</w:t>
       </w:r>
       <w:r>
         <w:rPr>
-          <w:rFonts w:ascii="TimesNewToman" w:hAnsi="TimesNewToman"/>
+          <w:rFonts w:ascii="Times New Roman" w:hAnsi="Times New Roman"/>
+          <w:color w:val="000000"/>
+          <w:sz w:val="24"/>
+        </w:rPr>
+        <w:br/>
+      </w:r>
+      <w:r>
+        <w:rPr>
+          <w:rFonts w:ascii="Times New Roman" w:hAnsi="Times New Roman"/>
+          <w:color w:val="000000"/>
+          <w:sz w:val="24"/>
+        </w:rPr>
+        <w:br/>
+        <w:t>Imagine a conductor standing before an orchestra, a baton held aloft, their every move dictating the ebb and flow of the music</w:t>
+      </w:r>
+      <w:r>
+        <w:rPr>
+          <w:rFonts w:ascii="Times New Roman" w:hAnsi="Times New Roman"/>
           <w:color w:val="000000"/>
           <w:sz w:val="24"/>
         </w:rPr>
@@ -167,15 +168,15 @@
       </w:r>
       <w:r>
         <w:rPr>
-          <w:rFonts w:ascii="TimesNewToman" w:hAnsi="TimesNewToman"/>
+          <w:rFonts w:ascii="Times New Roman" w:hAnsi="Times New Roman"/>
           <w:color w:val="000000"/>
           <w:sz w:val="24"/>
         </w:rPr>
-        <w:t xml:space="preserve"> Driven by the unwavering desire to comprehend the universe's grand design, we traverse through the cosmic corridors, seeking clues and deciphering cosmic signatures</w:t>
+        <w:t xml:space="preserve"> With a flick of the wrist, they command the instruments to play in unison, creating a cohesive and harmonious performance</w:t>
       </w:r>
       <w:r>
         <w:rPr>
-          <w:rFonts w:ascii="TimesNewToman" w:hAnsi="TimesNewToman"/>
+          <w:rFonts w:ascii="Times New Roman" w:hAnsi="Times New Roman"/>
           <w:color w:val="000000"/>
           <w:sz w:val="24"/>
         </w:rPr>
@@ -183,15 +184,15 @@
       </w:r>
       <w:r>
         <w:rPr>
-          <w:rFonts w:ascii="TimesNewToman" w:hAnsi="TimesNewToman"/>
+          <w:rFonts w:ascii="Times New Roman" w:hAnsi="Times New Roman"/>
           <w:color w:val="000000"/>
           <w:sz w:val="24"/>
         </w:rPr>
-        <w:t xml:space="preserve"> Astronomy, fueled by powerful telescopes and advanced instruments, unveils the secrets of distant galaxies, revealing the magnificence of celestial bodies and the vastness of space</w:t>
+        <w:t xml:space="preserve"> The conductor's baton acts as a conduit, transmitting their artistic vision to the musicians, ensuring that each section plays in perfect synchrony</w:t>
       </w:r>
       <w:r>
         <w:rPr>
-          <w:rFonts w:ascii="TimesNewToman" w:hAnsi="TimesNewToman"/>
+          <w:rFonts w:ascii="Times New Roman" w:hAnsi="Times New Roman"/>
           <w:color w:val="000000"/>
           <w:sz w:val="24"/>
         </w:rPr>
@@ -199,15 +200,15 @@
       </w:r>
       <w:r>
         <w:rPr>
-          <w:rFonts w:ascii="TimesNewToman" w:hAnsi="TimesNewToman"/>
+          <w:rFonts w:ascii="Times New Roman" w:hAnsi="Times New Roman"/>
           <w:color w:val="000000"/>
           <w:sz w:val="24"/>
         </w:rPr>
-        <w:t xml:space="preserve"> Astrophysics delves into the fundamental properties of matter and energy, unraveling the mysteries of stellar evolution and supernovae</w:t>
+        <w:t xml:space="preserve"> In this way, the conductor's baton epitomizes the role of conduction in music, facilitating the transfer of energy and information from the conductor to the orchestra, resulting in a captivating performance</w:t>
       </w:r>
       <w:r>
         <w:rPr>
-          <w:rFonts w:ascii="TimesNewToman" w:hAnsi="TimesNewToman"/>
+          <w:rFonts w:ascii="Times New Roman" w:hAnsi="Times New Roman"/>
           <w:color w:val="000000"/>
           <w:sz w:val="24"/>
         </w:rPr>
@@ -215,15 +216,41 @@
       </w:r>
       <w:r>
         <w:rPr>
-          <w:rFonts w:ascii="TimesNewToman" w:hAnsi="TimesNewToman"/>
+          <w:rFonts w:ascii="Times New Roman" w:hAnsi="Times New Roman"/>
           <w:color w:val="000000"/>
           <w:sz w:val="24"/>
         </w:rPr>
-        <w:t xml:space="preserve"> Cosmology embarks on a quest to understand the origin and evolution of the universe, exploring the remnants of the Big Bang and probing the nature of space-time</w:t>
+        <w:br/>
       </w:r>
       <w:r>
         <w:rPr>
-          <w:rFonts w:ascii="TimesNewToman" w:hAnsi="TimesNewToman"/>
+          <w:rFonts w:ascii="Times New Roman" w:hAnsi="Times New Roman"/>
+          <w:color w:val="000000"/>
+          <w:sz w:val="24"/>
+        </w:rPr>
+        <w:br/>
+        <w:t>Conduction in Chemistry: A Symphony of Atoms and Molecules</w:t>
+      </w:r>
+      <w:r>
+        <w:rPr>
+          <w:rFonts w:ascii="Times New Roman" w:hAnsi="Times New Roman"/>
+          <w:color w:val="000000"/>
+          <w:sz w:val="24"/>
+        </w:rPr>
+        <w:br/>
+      </w:r>
+      <w:r>
+        <w:rPr>
+          <w:rFonts w:ascii="Times New Roman" w:hAnsi="Times New Roman"/>
+          <w:color w:val="000000"/>
+          <w:sz w:val="24"/>
+        </w:rPr>
+        <w:br/>
+        <w:t>In the realm of chemistry, conduction takes on a different form, but its essence remains the same</w:t>
+      </w:r>
+      <w:r>
+        <w:rPr>
+          <w:rFonts w:ascii="Times New Roman" w:hAnsi="Times New Roman"/>
           <w:color w:val="000000"/>
           <w:sz w:val="24"/>
         </w:rPr>
@@ -231,7 +258,55 @@
       </w:r>
       <w:r>
         <w:rPr>
-          <w:rFonts w:ascii="TimesNewToman" w:hAnsi="TimesNewToman"/>
+          <w:rFonts w:ascii="Times New Roman" w:hAnsi="Times New Roman"/>
+          <w:color w:val="000000"/>
+          <w:sz w:val="24"/>
+        </w:rPr>
+        <w:t xml:space="preserve"> Atoms and molecules, like tiny dancers, engage in a continuous exchange of electrons, creating a symphony of chemical reactions</w:t>
+      </w:r>
+      <w:r>
+        <w:rPr>
+          <w:rFonts w:ascii="Times New Roman" w:hAnsi="Times New Roman"/>
+          <w:color w:val="000000"/>
+          <w:sz w:val="24"/>
+        </w:rPr>
+        <w:t>.</w:t>
+      </w:r>
+      <w:r>
+        <w:rPr>
+          <w:rFonts w:ascii="Times New Roman" w:hAnsi="Times New Roman"/>
+          <w:color w:val="000000"/>
+          <w:sz w:val="24"/>
+        </w:rPr>
+        <w:t xml:space="preserve"> Electrons, negatively charged particles, move from one atom to another, forming new bonds and breaking old ones, driving chemical transformations that shape the world around us</w:t>
+      </w:r>
+      <w:r>
+        <w:rPr>
+          <w:rFonts w:ascii="Times New Roman" w:hAnsi="Times New Roman"/>
+          <w:color w:val="000000"/>
+          <w:sz w:val="24"/>
+        </w:rPr>
+        <w:t>.</w:t>
+      </w:r>
+      <w:r>
+        <w:rPr>
+          <w:rFonts w:ascii="Times New Roman" w:hAnsi="Times New Roman"/>
+          <w:color w:val="000000"/>
+          <w:sz w:val="24"/>
+        </w:rPr>
+        <w:t xml:space="preserve"> This transfer of electrons is facilitated by conduction, which allows energy and information to flow between atoms and molecules, leading to the formation of new substances and the release or absorption of energy</w:t>
+      </w:r>
+      <w:r>
+        <w:rPr>
+          <w:rFonts w:ascii="Times New Roman" w:hAnsi="Times New Roman"/>
+          <w:color w:val="000000"/>
+          <w:sz w:val="24"/>
+        </w:rPr>
+        <w:t>.</w:t>
+      </w:r>
+      <w:r>
+        <w:rPr>
+          <w:rFonts w:ascii="Times New Roman" w:hAnsi="Times New Roman"/>
           <w:color w:val="000000"/>
           <w:sz w:val="24"/>
         </w:rPr>
@@ -239,16 +314,34 @@
       </w:r>
       <w:r>
         <w:rPr>
-          <w:rFonts w:ascii="TimesNewToman" w:hAnsi="TimesNewToman"/>
+          <w:rFonts w:ascii="Times New Roman" w:hAnsi="Times New Roman"/>
+          <w:color w:val="000000"/>
+          <w:sz w:val="24"/>
+        </w:rPr>
+        <w:lastRenderedPageBreak/>
+        <w:br/>
+        <w:t>Music and Chemistry: A Harmonious Blend</w:t>
+      </w:r>
+      <w:r>
+        <w:rPr>
+          <w:rFonts w:ascii="Times New Roman" w:hAnsi="Times New Roman"/>
           <w:color w:val="000000"/>
           <w:sz w:val="24"/>
         </w:rPr>
         <w:br/>
-        <w:t>3</w:t>
       </w:r>
       <w:r>
         <w:rPr>
-          <w:rFonts w:ascii="TimesNewToman" w:hAnsi="TimesNewToman"/>
+          <w:rFonts w:ascii="Times New Roman" w:hAnsi="Times New Roman"/>
+          <w:color w:val="000000"/>
+          <w:sz w:val="24"/>
+        </w:rPr>
+        <w:br/>
+        <w:t>While music and chemistry may seem like worlds apart, conduction serves as a common thread, uniting them in an unexpected yet profound manner</w:t>
+      </w:r>
+      <w:r>
+        <w:rPr>
+          <w:rFonts w:ascii="Times New Roman" w:hAnsi="Times New Roman"/>
           <w:color w:val="000000"/>
           <w:sz w:val="24"/>
         </w:rPr>
@@ -256,15 +349,15 @@
       </w:r>
       <w:r>
         <w:rPr>
-          <w:rFonts w:ascii="TimesNewToman" w:hAnsi="TimesNewToman"/>
+          <w:rFonts w:ascii="Times New Roman" w:hAnsi="Times New Roman"/>
           <w:color w:val="000000"/>
           <w:sz w:val="24"/>
         </w:rPr>
-        <w:t xml:space="preserve"> Beyond astronomy, other disciplines contribute to our pursuit of cosmic knowledge</w:t>
+        <w:t xml:space="preserve"> In both music and chemistry, conduction enables the transfer of energy and information, resulting in beautiful melodies and captivating chemical reactions</w:t>
       </w:r>
       <w:r>
         <w:rPr>
-          <w:rFonts w:ascii="TimesNewToman" w:hAnsi="TimesNewToman"/>
+          <w:rFonts w:ascii="Times New Roman" w:hAnsi="Times New Roman"/>
           <w:color w:val="000000"/>
           <w:sz w:val="24"/>
         </w:rPr>
@@ -272,63 +365,15 @@
       </w:r>
       <w:r>
         <w:rPr>
-          <w:rFonts w:ascii="TimesNewToman" w:hAnsi="TimesNewToman"/>
+          <w:rFonts w:ascii="Times New Roman" w:hAnsi="Times New Roman"/>
           <w:color w:val="000000"/>
           <w:sz w:val="24"/>
         </w:rPr>
-        <w:t xml:space="preserve"> Physics delves into the realm of fundamental particles and forces, seeking to understand the underlying laws that orchestrate the universe</w:t>
+        <w:t xml:space="preserve"> Just as a conductor uses their baton to direct musicians, atoms and molecules utilize conduction to communicate with each other, creating intricate molecular structures and driving chemical processes that sustain life</w:t>
       </w:r>
       <w:r>
         <w:rPr>
-          <w:rFonts w:ascii="TimesNewToman" w:hAnsi="TimesNewToman"/>
-          <w:color w:val="000000"/>
-          <w:sz w:val="24"/>
-        </w:rPr>
-        <w:t>.</w:t>
-      </w:r>
-      <w:r>
-        <w:rPr>
-          <w:rFonts w:ascii="TimesNewToman" w:hAnsi="TimesNewToman"/>
-          <w:color w:val="000000"/>
-          <w:sz w:val="24"/>
-        </w:rPr>
-        <w:t xml:space="preserve"> String theory and quantum mechanics push the boundaries of physics, offering glimpses into the fabric of spacetime and revealing the hidden dimensions of reality</w:t>
-      </w:r>
-      <w:r>
-        <w:rPr>
-          <w:rFonts w:ascii="TimesNewToman" w:hAnsi="TimesNewToman"/>
-          <w:color w:val="000000"/>
-          <w:sz w:val="24"/>
-        </w:rPr>
-        <w:t>.</w:t>
-      </w:r>
-      <w:r>
-        <w:rPr>
-          <w:rFonts w:ascii="TimesNewToman" w:hAnsi="TimesNewToman"/>
-          <w:color w:val="000000"/>
-          <w:sz w:val="24"/>
-        </w:rPr>
-        <w:t xml:space="preserve"> Mathematics, the language of the universe, provides the framework for describing and comprehending complex cosmic phenomena, enabling us to decode the equations that govern the cosmos</w:t>
-      </w:r>
-      <w:r>
-        <w:rPr>
-          <w:rFonts w:ascii="TimesNewToman" w:hAnsi="TimesNewToman"/>
-          <w:color w:val="000000"/>
-          <w:sz w:val="24"/>
-        </w:rPr>
-        <w:t>.</w:t>
-      </w:r>
-      <w:r>
-        <w:rPr>
-          <w:rFonts w:ascii="TimesNewToman" w:hAnsi="TimesNewToman"/>
-          <w:color w:val="000000"/>
-          <w:sz w:val="24"/>
-        </w:rPr>
-        <w:t xml:space="preserve"> Through collaboration and interdisciplinary research, we inch closer to solving the enigma of the universe, unveiling its secrets and illuminating our place within its vast expanse</w:t>
-      </w:r>
-      <w:r>
-        <w:rPr>
-          <w:rFonts w:ascii="TimesNewToman" w:hAnsi="TimesNewToman"/>
+          <w:rFonts w:ascii="Times New Roman" w:hAnsi="Times New Roman"/>
           <w:color w:val="000000"/>
           <w:sz w:val="24"/>
         </w:rPr>
@@ -338,7 +383,7 @@
     <w:p>
       <w:r>
         <w:rPr>
-          <w:rFonts w:ascii="TimesNewToman" w:hAnsi="TimesNewToman"/>
+          <w:rFonts w:ascii="Times New Roman" w:hAnsi="Times New Roman"/>
           <w:color w:val="000000"/>
           <w:sz w:val="28"/>
         </w:rPr>
@@ -348,55 +393,76 @@
     <w:p>
       <w:r>
         <w:rPr>
-          <w:rFonts w:ascii="TimesNewToman" w:hAnsi="TimesNewToman"/>
+          <w:rFonts w:ascii="Times New Roman" w:hAnsi="Times New Roman"/>
           <w:color w:val="000000"/>
         </w:rPr>
-        <w:t>Our exploration of the universe is a relentless pursuit of knowledge, a voyage to decipher the cosmic enigma and unravel the secrets of matter, energy, and space-time</w:t>
+        <w:t>Through this exploration of conduction in music and chemistry, we have discovered a fascinating interplay between science and art</w:t>
       </w:r>
       <w:r>
         <w:rPr>
-          <w:rFonts w:ascii="TimesNewToman" w:hAnsi="TimesNewToman"/>
+          <w:rFonts w:ascii="Times New Roman" w:hAnsi="Times New Roman"/>
           <w:color w:val="000000"/>
         </w:rPr>
         <w:t>.</w:t>
       </w:r>
       <w:r>
         <w:rPr>
-          <w:rFonts w:ascii="TimesNewToman" w:hAnsi="TimesNewToman"/>
+          <w:rFonts w:ascii="Times New Roman" w:hAnsi="Times New Roman"/>
           <w:color w:val="000000"/>
         </w:rPr>
-        <w:t xml:space="preserve"> Astronomy, astrophysics, cosmology, physics, mathematics, and various disciplines converge in this quest, propelling us forward in our understanding of the universe's intricate workings</w:t>
+        <w:t xml:space="preserve"> Conduction, the transfer of energy and information, serves as a common thread, uniting these seemingly disparate disciplines</w:t>
       </w:r>
       <w:r>
         <w:rPr>
-          <w:rFonts w:ascii="TimesNewToman" w:hAnsi="TimesNewToman"/>
+          <w:rFonts w:ascii="Times New Roman" w:hAnsi="Times New Roman"/>
           <w:color w:val="000000"/>
         </w:rPr>
         <w:t>.</w:t>
       </w:r>
       <w:r>
         <w:rPr>
-          <w:rFonts w:ascii="TimesNewToman" w:hAnsi="TimesNewToman"/>
+          <w:rFonts w:ascii="Times New Roman" w:hAnsi="Times New Roman"/>
           <w:color w:val="000000"/>
         </w:rPr>
-        <w:t xml:space="preserve"> Through our insatiable curiosity and unwavering dedication, we seek to illuminate the darkness, unveil the </w:t>
+        <w:t xml:space="preserve"> Like a conductor's baton orchestrating a symphony, conduction facilitates the flow of electrons in chemical reactions, driving the formation of new substances and energy transformations</w:t>
       </w:r>
       <w:r>
         <w:rPr>
-          <w:rFonts w:ascii="TimesNewToman" w:hAnsi="TimesNewToman"/>
+          <w:rFonts w:ascii="Times New Roman" w:hAnsi="Times New Roman"/>
           <w:color w:val="000000"/>
         </w:rPr>
-        <w:lastRenderedPageBreak/>
-        <w:t>mysteries, and reveal the harmonized dance of cosmic phenomena, deepening our appreciation for the vastness and wonder of the universe we inhabit</w:t>
+        <w:t>.</w:t>
       </w:r>
       <w:r>
         <w:rPr>
-          <w:rFonts w:ascii="TimesNewToman" w:hAnsi="TimesNewToman"/>
+          <w:rFonts w:ascii="Times New Roman" w:hAnsi="Times New Roman"/>
+          <w:color w:val="000000"/>
+        </w:rPr>
+        <w:t xml:space="preserve"> This understanding underscores the interconnectedness of knowledge and highlights the beauty that emerges when we seek connections across traditional boundaries</w:t>
+      </w:r>
+      <w:r>
+        <w:rPr>
+          <w:rFonts w:ascii="Times New Roman" w:hAnsi="Times New Roman"/>
+          <w:color w:val="000000"/>
+        </w:rPr>
+        <w:t>.</w:t>
+      </w:r>
+      <w:r>
+        <w:rPr>
+          <w:rFonts w:ascii="Times New Roman" w:hAnsi="Times New Roman"/>
+          <w:color w:val="000000"/>
+        </w:rPr>
+        <w:t xml:space="preserve"> By appreciating the elegance of conduction, we gain a deeper appreciation for the artistry of music and the wonders of the chemical world</w:t>
+      </w:r>
+      <w:r>
+        <w:rPr>
+          <w:rFonts w:ascii="Times New Roman" w:hAnsi="Times New Roman"/>
           <w:color w:val="000000"/>
         </w:rPr>
         <w:t>.</w:t>
       </w:r>
     </w:p>
+    <w:p/>
     <w:sectPr>
       <w:pgSz w:w="12240" w:h="15840"/>
       <w:pgMar w:top="1440" w:right="1800" w:bottom="1440" w:left="1800" w:header="720" w:footer="720" w:gutter="0"/>
@@ -580,31 +646,31 @@
       </w:rPr>
     </w:lvl>
   </w:abstractNum>
-  <w:num w:numId="1" w16cid:durableId="1642071996">
+  <w:num w:numId="1" w16cid:durableId="726035090">
     <w:abstractNumId w:val="8"/>
   </w:num>
-  <w:num w:numId="2" w16cid:durableId="1480535810">
+  <w:num w:numId="2" w16cid:durableId="2045205354">
     <w:abstractNumId w:val="6"/>
   </w:num>
-  <w:num w:numId="3" w16cid:durableId="1409692100">
+  <w:num w:numId="3" w16cid:durableId="263809590">
     <w:abstractNumId w:val="5"/>
   </w:num>
-  <w:num w:numId="4" w16cid:durableId="736170653">
+  <w:num w:numId="4" w16cid:durableId="423696016">
     <w:abstractNumId w:val="4"/>
   </w:num>
-  <w:num w:numId="5" w16cid:durableId="236672472">
+  <w:num w:numId="5" w16cid:durableId="1360855341">
     <w:abstractNumId w:val="7"/>
   </w:num>
-  <w:num w:numId="6" w16cid:durableId="794058795">
+  <w:num w:numId="6" w16cid:durableId="649678966">
     <w:abstractNumId w:val="3"/>
   </w:num>
-  <w:num w:numId="7" w16cid:durableId="1569149900">
+  <w:num w:numId="7" w16cid:durableId="630863975">
     <w:abstractNumId w:val="2"/>
   </w:num>
-  <w:num w:numId="8" w16cid:durableId="839151116">
+  <w:num w:numId="8" w16cid:durableId="1542861712">
     <w:abstractNumId w:val="1"/>
   </w:num>
-  <w:num w:numId="9" w16cid:durableId="311521749">
+  <w:num w:numId="9" w16cid:durableId="761873259">
     <w:abstractNumId w:val="0"/>
   </w:num>
 </w:numbering>
